--- a/space-invaders/Block diagram.docx
+++ b/space-invaders/Block diagram.docx
@@ -5,6 +5,968 @@
     <w:p>
       <w:bookmarkStart w:id="0" w:name="_GoBack"/>
       <w:bookmarkEnd w:id="0"/>
+      <w:r>
+        <w:rPr>
+          <w:noProof/>
+        </w:rPr>
+        <mc:AlternateContent>
+          <mc:Choice Requires="wps">
+            <w:drawing>
+              <wp:anchor distT="0" distB="0" distL="114300" distR="114300" simplePos="0" relativeHeight="251700224" behindDoc="0" locked="0" layoutInCell="1" allowOverlap="1" wp14:anchorId="0AB378D8" wp14:editId="2F696D2D">
+                <wp:simplePos x="0" y="0"/>
+                <wp:positionH relativeFrom="column">
+                  <wp:posOffset>6002656</wp:posOffset>
+                </wp:positionH>
+                <wp:positionV relativeFrom="paragraph">
+                  <wp:posOffset>5054055</wp:posOffset>
+                </wp:positionV>
+                <wp:extent cx="810985" cy="788330"/>
+                <wp:effectExtent l="163830" t="26670" r="635" b="0"/>
+                <wp:wrapNone/>
+                <wp:docPr id="22" name="Arrow: U-Turn 22"/>
+                <wp:cNvGraphicFramePr/>
+                <a:graphic xmlns:a="http://schemas.openxmlformats.org/drawingml/2006/main">
+                  <a:graphicData uri="http://schemas.microsoft.com/office/word/2010/wordprocessingShape">
+                    <wps:wsp>
+                      <wps:cNvSpPr/>
+                      <wps:spPr>
+                        <a:xfrm rot="3614832">
+                          <a:off x="0" y="0"/>
+                          <a:ext cx="810985" cy="788330"/>
+                        </a:xfrm>
+                        <a:prstGeom prst="uturnArrow">
+                          <a:avLst/>
+                        </a:prstGeom>
+                      </wps:spPr>
+                      <wps:style>
+                        <a:lnRef idx="2">
+                          <a:schemeClr val="accent1">
+                            <a:shade val="50000"/>
+                          </a:schemeClr>
+                        </a:lnRef>
+                        <a:fillRef idx="1">
+                          <a:schemeClr val="accent1"/>
+                        </a:fillRef>
+                        <a:effectRef idx="0">
+                          <a:schemeClr val="accent1"/>
+                        </a:effectRef>
+                        <a:fontRef idx="minor">
+                          <a:schemeClr val="lt1"/>
+                        </a:fontRef>
+                      </wps:style>
+                      <wps:bodyPr rot="0" spcFirstLastPara="0" vertOverflow="overflow" horzOverflow="overflow" vert="horz" wrap="square" lIns="91440" tIns="45720" rIns="91440" bIns="45720" numCol="1" spcCol="0" rtlCol="0" fromWordArt="0" anchor="ctr" anchorCtr="0" forceAA="0" compatLnSpc="1">
+                        <a:prstTxWarp prst="textNoShape">
+                          <a:avLst/>
+                        </a:prstTxWarp>
+                        <a:noAutofit/>
+                      </wps:bodyPr>
+                    </wps:wsp>
+                  </a:graphicData>
+                </a:graphic>
+                <wp14:sizeRelV relativeFrom="margin">
+                  <wp14:pctHeight>0</wp14:pctHeight>
+                </wp14:sizeRelV>
+              </wp:anchor>
+            </w:drawing>
+          </mc:Choice>
+          <mc:Fallback>
+            <w:pict>
+              <v:shape w14:anchorId="0674E62E" id="Arrow: U-Turn 22" o:spid="_x0000_s1026" style="position:absolute;margin-left:472.65pt;margin-top:397.95pt;width:63.85pt;height:62.05pt;rotation:3948360fd;z-index:251700224;visibility:visible;mso-wrap-style:square;mso-height-percent:0;mso-wrap-distance-left:9pt;mso-wrap-distance-top:0;mso-wrap-distance-right:9pt;mso-wrap-distance-bottom:0;mso-position-horizontal:absolute;mso-position-horizontal-relative:text;mso-position-vertical:absolute;mso-position-vertical-relative:text;mso-height-percent:0;mso-height-relative:margin;v-text-anchor:middle" coordsize="810985,788330" o:gfxdata="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" path="m,788330l,344894c,154414,154414,,344894,r22655,c558029,,712443,154414,712443,344894v,16424,1,32847,1,49271l810985,394165,613903,591248,416820,394165r98541,l515361,344894v,-81634,-66178,-147812,-147812,-147812l344894,197083v-81634,,-147812,66178,-147812,147812c197082,492707,197083,640518,197083,788330l,788330xe" fillcolor="#4472c4 [3204]" strokecolor="#1f3763 [1604]" strokeweight="1pt">
+                <v:stroke joinstyle="miter"/>
+                <v:path arrowok="t" o:connecttype="custom" o:connectlocs="0,788330;0,344894;344894,0;367549,0;712443,344894;712444,394165;810985,394165;613903,591248;416820,394165;515361,394165;515361,344894;367549,197082;344894,197083;197082,344895;197083,788330;0,788330" o:connectangles="0,0,0,0,0,0,0,0,0,0,0,0,0,0,0,0"/>
+              </v:shape>
+            </w:pict>
+          </mc:Fallback>
+        </mc:AlternateContent>
+      </w:r>
+      <w:r>
+        <w:rPr>
+          <w:noProof/>
+        </w:rPr>
+        <mc:AlternateContent>
+          <mc:Choice Requires="wps">
+            <w:drawing>
+              <wp:anchor distT="0" distB="0" distL="114300" distR="114300" simplePos="0" relativeHeight="251702272" behindDoc="0" locked="0" layoutInCell="1" allowOverlap="1" wp14:anchorId="38A3A918" wp14:editId="2476FF6E">
+                <wp:simplePos x="0" y="0"/>
+                <wp:positionH relativeFrom="column">
+                  <wp:posOffset>1495788</wp:posOffset>
+                </wp:positionH>
+                <wp:positionV relativeFrom="paragraph">
+                  <wp:posOffset>5192305</wp:posOffset>
+                </wp:positionV>
+                <wp:extent cx="810985" cy="788330"/>
+                <wp:effectExtent l="30480" t="26670" r="0" b="95885"/>
+                <wp:wrapNone/>
+                <wp:docPr id="23" name="Arrow: U-Turn 23"/>
+                <wp:cNvGraphicFramePr/>
+                <a:graphic xmlns:a="http://schemas.openxmlformats.org/drawingml/2006/main">
+                  <a:graphicData uri="http://schemas.microsoft.com/office/word/2010/wordprocessingShape">
+                    <wps:wsp>
+                      <wps:cNvSpPr/>
+                      <wps:spPr>
+                        <a:xfrm rot="16949745">
+                          <a:off x="0" y="0"/>
+                          <a:ext cx="810985" cy="788330"/>
+                        </a:xfrm>
+                        <a:prstGeom prst="uturnArrow">
+                          <a:avLst/>
+                        </a:prstGeom>
+                      </wps:spPr>
+                      <wps:style>
+                        <a:lnRef idx="2">
+                          <a:schemeClr val="accent1">
+                            <a:shade val="50000"/>
+                          </a:schemeClr>
+                        </a:lnRef>
+                        <a:fillRef idx="1">
+                          <a:schemeClr val="accent1"/>
+                        </a:fillRef>
+                        <a:effectRef idx="0">
+                          <a:schemeClr val="accent1"/>
+                        </a:effectRef>
+                        <a:fontRef idx="minor">
+                          <a:schemeClr val="lt1"/>
+                        </a:fontRef>
+                      </wps:style>
+                      <wps:bodyPr rot="0" spcFirstLastPara="0" vertOverflow="overflow" horzOverflow="overflow" vert="horz" wrap="square" lIns="91440" tIns="45720" rIns="91440" bIns="45720" numCol="1" spcCol="0" rtlCol="0" fromWordArt="0" anchor="ctr" anchorCtr="0" forceAA="0" compatLnSpc="1">
+                        <a:prstTxWarp prst="textNoShape">
+                          <a:avLst/>
+                        </a:prstTxWarp>
+                        <a:noAutofit/>
+                      </wps:bodyPr>
+                    </wps:wsp>
+                  </a:graphicData>
+                </a:graphic>
+                <wp14:sizeRelV relativeFrom="margin">
+                  <wp14:pctHeight>0</wp14:pctHeight>
+                </wp14:sizeRelV>
+              </wp:anchor>
+            </w:drawing>
+          </mc:Choice>
+          <mc:Fallback>
+            <w:pict>
+              <v:shape w14:anchorId="1DDEAB8B" id="Arrow: U-Turn 23" o:spid="_x0000_s1026" style="position:absolute;margin-left:117.8pt;margin-top:408.85pt;width:63.85pt;height:62.05pt;rotation:-5079319fd;z-index:251702272;visibility:visible;mso-wrap-style:square;mso-height-percent:0;mso-wrap-distance-left:9pt;mso-wrap-distance-top:0;mso-wrap-distance-right:9pt;mso-wrap-distance-bottom:0;mso-position-horizontal:absolute;mso-position-horizontal-relative:text;mso-position-vertical:absolute;mso-position-vertical-relative:text;mso-height-percent:0;mso-height-relative:margin;v-text-anchor:middle" coordsize="810985,788330" o:gfxdata="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" path="m,788330l,344894c,154414,154414,,344894,r22655,c558029,,712443,154414,712443,344894v,16424,1,32847,1,49271l810985,394165,613903,591248,416820,394165r98541,l515361,344894v,-81634,-66178,-147812,-147812,-147812l344894,197083v-81634,,-147812,66178,-147812,147812c197082,492707,197083,640518,197083,788330l,788330xe" fillcolor="#4472c4 [3204]" strokecolor="#1f3763 [1604]" strokeweight="1pt">
+                <v:stroke joinstyle="miter"/>
+                <v:path arrowok="t" o:connecttype="custom" o:connectlocs="0,788330;0,344894;344894,0;367549,0;712443,344894;712444,394165;810985,394165;613903,591248;416820,394165;515361,394165;515361,344894;367549,197082;344894,197083;197082,344895;197083,788330;0,788330" o:connectangles="0,0,0,0,0,0,0,0,0,0,0,0,0,0,0,0"/>
+              </v:shape>
+            </w:pict>
+          </mc:Fallback>
+        </mc:AlternateContent>
+      </w:r>
+      <w:r>
+        <w:rPr>
+          <w:noProof/>
+        </w:rPr>
+        <mc:AlternateContent>
+          <mc:Choice Requires="wps">
+            <w:drawing>
+              <wp:anchor distT="0" distB="0" distL="114300" distR="114300" simplePos="0" relativeHeight="251698176" behindDoc="0" locked="0" layoutInCell="1" allowOverlap="1" wp14:anchorId="5561A070" wp14:editId="2069E29B">
+                <wp:simplePos x="0" y="0"/>
+                <wp:positionH relativeFrom="column">
+                  <wp:posOffset>1538916</wp:posOffset>
+                </wp:positionH>
+                <wp:positionV relativeFrom="paragraph">
+                  <wp:posOffset>3108523</wp:posOffset>
+                </wp:positionV>
+                <wp:extent cx="810985" cy="788330"/>
+                <wp:effectExtent l="30480" t="7620" r="0" b="133985"/>
+                <wp:wrapNone/>
+                <wp:docPr id="21" name="Arrow: U-Turn 21"/>
+                <wp:cNvGraphicFramePr/>
+                <a:graphic xmlns:a="http://schemas.openxmlformats.org/drawingml/2006/main">
+                  <a:graphicData uri="http://schemas.microsoft.com/office/word/2010/wordprocessingShape">
+                    <wps:wsp>
+                      <wps:cNvSpPr/>
+                      <wps:spPr>
+                        <a:xfrm rot="17404462">
+                          <a:off x="0" y="0"/>
+                          <a:ext cx="810985" cy="788330"/>
+                        </a:xfrm>
+                        <a:prstGeom prst="uturnArrow">
+                          <a:avLst/>
+                        </a:prstGeom>
+                      </wps:spPr>
+                      <wps:style>
+                        <a:lnRef idx="2">
+                          <a:schemeClr val="accent1">
+                            <a:shade val="50000"/>
+                          </a:schemeClr>
+                        </a:lnRef>
+                        <a:fillRef idx="1">
+                          <a:schemeClr val="accent1"/>
+                        </a:fillRef>
+                        <a:effectRef idx="0">
+                          <a:schemeClr val="accent1"/>
+                        </a:effectRef>
+                        <a:fontRef idx="minor">
+                          <a:schemeClr val="lt1"/>
+                        </a:fontRef>
+                      </wps:style>
+                      <wps:bodyPr rot="0" spcFirstLastPara="0" vertOverflow="overflow" horzOverflow="overflow" vert="horz" wrap="square" lIns="91440" tIns="45720" rIns="91440" bIns="45720" numCol="1" spcCol="0" rtlCol="0" fromWordArt="0" anchor="ctr" anchorCtr="0" forceAA="0" compatLnSpc="1">
+                        <a:prstTxWarp prst="textNoShape">
+                          <a:avLst/>
+                        </a:prstTxWarp>
+                        <a:noAutofit/>
+                      </wps:bodyPr>
+                    </wps:wsp>
+                  </a:graphicData>
+                </a:graphic>
+                <wp14:sizeRelV relativeFrom="margin">
+                  <wp14:pctHeight>0</wp14:pctHeight>
+                </wp14:sizeRelV>
+              </wp:anchor>
+            </w:drawing>
+          </mc:Choice>
+          <mc:Fallback>
+            <w:pict>
+              <v:shape w14:anchorId="231DE991" id="Arrow: U-Turn 21" o:spid="_x0000_s1026" style="position:absolute;margin-left:121.15pt;margin-top:244.75pt;width:63.85pt;height:62.05pt;rotation:-4582646fd;z-index:251698176;visibility:visible;mso-wrap-style:square;mso-height-percent:0;mso-wrap-distance-left:9pt;mso-wrap-distance-top:0;mso-wrap-distance-right:9pt;mso-wrap-distance-bottom:0;mso-position-horizontal:absolute;mso-position-horizontal-relative:text;mso-position-vertical:absolute;mso-position-vertical-relative:text;mso-height-percent:0;mso-height-relative:margin;v-text-anchor:middle" coordsize="810985,788330" o:gfxdata="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" path="m,788330l,344894c,154414,154414,,344894,r22655,c558029,,712443,154414,712443,344894v,16424,1,32847,1,49271l810985,394165,613903,591248,416820,394165r98541,l515361,344894v,-81634,-66178,-147812,-147812,-147812l344894,197083v-81634,,-147812,66178,-147812,147812c197082,492707,197083,640518,197083,788330l,788330xe" fillcolor="#4472c4 [3204]" strokecolor="#1f3763 [1604]" strokeweight="1pt">
+                <v:stroke joinstyle="miter"/>
+                <v:path arrowok="t" o:connecttype="custom" o:connectlocs="0,788330;0,344894;344894,0;367549,0;712443,344894;712444,394165;810985,394165;613903,591248;416820,394165;515361,394165;515361,344894;367549,197082;344894,197083;197082,344895;197083,788330;0,788330" o:connectangles="0,0,0,0,0,0,0,0,0,0,0,0,0,0,0,0"/>
+              </v:shape>
+            </w:pict>
+          </mc:Fallback>
+        </mc:AlternateContent>
+      </w:r>
+      <w:r>
+        <w:rPr>
+          <w:noProof/>
+        </w:rPr>
+        <mc:AlternateContent>
+          <mc:Choice Requires="wps">
+            <w:drawing>
+              <wp:anchor distT="0" distB="0" distL="114300" distR="114300" simplePos="0" relativeHeight="251697152" behindDoc="0" locked="0" layoutInCell="1" allowOverlap="1" wp14:anchorId="6F91046C" wp14:editId="4E670097">
+                <wp:simplePos x="0" y="0"/>
+                <wp:positionH relativeFrom="column">
+                  <wp:posOffset>2703876</wp:posOffset>
+                </wp:positionH>
+                <wp:positionV relativeFrom="paragraph">
+                  <wp:posOffset>4632007</wp:posOffset>
+                </wp:positionV>
+                <wp:extent cx="331289" cy="374831"/>
+                <wp:effectExtent l="16193" t="21907" r="28257" b="28258"/>
+                <wp:wrapNone/>
+                <wp:docPr id="19" name="Arrow: Right 19"/>
+                <wp:cNvGraphicFramePr/>
+                <a:graphic xmlns:a="http://schemas.openxmlformats.org/drawingml/2006/main">
+                  <a:graphicData uri="http://schemas.microsoft.com/office/word/2010/wordprocessingShape">
+                    <wps:wsp>
+                      <wps:cNvSpPr/>
+                      <wps:spPr>
+                        <a:xfrm rot="16200000">
+                          <a:off x="0" y="0"/>
+                          <a:ext cx="331289" cy="374831"/>
+                        </a:xfrm>
+                        <a:prstGeom prst="rightArrow">
+                          <a:avLst/>
+                        </a:prstGeom>
+                      </wps:spPr>
+                      <wps:style>
+                        <a:lnRef idx="2">
+                          <a:schemeClr val="accent1">
+                            <a:shade val="50000"/>
+                          </a:schemeClr>
+                        </a:lnRef>
+                        <a:fillRef idx="1">
+                          <a:schemeClr val="accent1"/>
+                        </a:fillRef>
+                        <a:effectRef idx="0">
+                          <a:schemeClr val="accent1"/>
+                        </a:effectRef>
+                        <a:fontRef idx="minor">
+                          <a:schemeClr val="lt1"/>
+                        </a:fontRef>
+                      </wps:style>
+                      <wps:bodyPr rot="0" spcFirstLastPara="0" vertOverflow="overflow" horzOverflow="overflow" vert="horz" wrap="square" lIns="91440" tIns="45720" rIns="91440" bIns="45720" numCol="1" spcCol="0" rtlCol="0" fromWordArt="0" anchor="ctr" anchorCtr="0" forceAA="0" compatLnSpc="1">
+                        <a:prstTxWarp prst="textNoShape">
+                          <a:avLst/>
+                        </a:prstTxWarp>
+                        <a:noAutofit/>
+                      </wps:bodyPr>
+                    </wps:wsp>
+                  </a:graphicData>
+                </a:graphic>
+                <wp14:sizeRelH relativeFrom="margin">
+                  <wp14:pctWidth>0</wp14:pctWidth>
+                </wp14:sizeRelH>
+                <wp14:sizeRelV relativeFrom="margin">
+                  <wp14:pctHeight>0</wp14:pctHeight>
+                </wp14:sizeRelV>
+              </wp:anchor>
+            </w:drawing>
+          </mc:Choice>
+          <mc:Fallback>
+            <w:pict>
+              <v:shapetype w14:anchorId="69CFE3D5" id="_x0000_t13" coordsize="21600,21600" o:spt="13" adj="16200,5400" path="m@0,l@0@1,0@1,0@2@0@2@0,21600,21600,10800xe">
+                <v:stroke joinstyle="miter"/>
+                <v:formulas>
+                  <v:f eqn="val #0"/>
+                  <v:f eqn="val #1"/>
+                  <v:f eqn="sum height 0 #1"/>
+                  <v:f eqn="sum 10800 0 #1"/>
+                  <v:f eqn="sum width 0 #0"/>
+                  <v:f eqn="prod @4 @3 10800"/>
+                  <v:f eqn="sum width 0 @5"/>
+                </v:formulas>
+                <v:path o:connecttype="custom" o:connectlocs="@0,0;0,10800;@0,21600;21600,10800" o:connectangles="270,180,90,0" textboxrect="0,@1,@6,@2"/>
+                <v:handles>
+                  <v:h position="#0,#1" xrange="0,21600" yrange="0,10800"/>
+                </v:handles>
+              </v:shapetype>
+              <v:shape id="Arrow: Right 19" o:spid="_x0000_s1026" type="#_x0000_t13" style="position:absolute;margin-left:212.9pt;margin-top:364.7pt;width:26.1pt;height:29.5pt;rotation:-90;z-index:251697152;visibility:visible;mso-wrap-style:square;mso-width-percent:0;mso-height-percent:0;mso-wrap-distance-left:9pt;mso-wrap-distance-top:0;mso-wrap-distance-right:9pt;mso-wrap-distance-bottom:0;mso-position-horizontal:absolute;mso-position-horizontal-relative:text;mso-position-vertical:absolute;mso-position-vertical-relative:text;mso-width-percent:0;mso-height-percent:0;mso-width-relative:margin;mso-height-relative:margin;v-text-anchor:middle" o:gfxdata="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" adj="10800" fillcolor="#4472c4 [3204]" strokecolor="#1f3763 [1604]" strokeweight="1pt"/>
+            </w:pict>
+          </mc:Fallback>
+        </mc:AlternateContent>
+      </w:r>
+      <w:r>
+        <w:rPr>
+          <w:noProof/>
+        </w:rPr>
+        <mc:AlternateContent>
+          <mc:Choice Requires="wps">
+            <w:drawing>
+              <wp:anchor distT="0" distB="0" distL="114300" distR="114300" simplePos="0" relativeHeight="251695104" behindDoc="0" locked="0" layoutInCell="1" allowOverlap="1" wp14:anchorId="7F4DFC9A" wp14:editId="63B63815">
+                <wp:simplePos x="0" y="0"/>
+                <wp:positionH relativeFrom="column">
+                  <wp:posOffset>3765187</wp:posOffset>
+                </wp:positionH>
+                <wp:positionV relativeFrom="paragraph">
+                  <wp:posOffset>5652045</wp:posOffset>
+                </wp:positionV>
+                <wp:extent cx="769544" cy="389299"/>
+                <wp:effectExtent l="19050" t="19050" r="12065" b="29845"/>
+                <wp:wrapNone/>
+                <wp:docPr id="18" name="Arrow: Right 18"/>
+                <wp:cNvGraphicFramePr/>
+                <a:graphic xmlns:a="http://schemas.openxmlformats.org/drawingml/2006/main">
+                  <a:graphicData uri="http://schemas.microsoft.com/office/word/2010/wordprocessingShape">
+                    <wps:wsp>
+                      <wps:cNvSpPr/>
+                      <wps:spPr>
+                        <a:xfrm rot="10800000">
+                          <a:off x="0" y="0"/>
+                          <a:ext cx="769544" cy="389299"/>
+                        </a:xfrm>
+                        <a:prstGeom prst="rightArrow">
+                          <a:avLst/>
+                        </a:prstGeom>
+                      </wps:spPr>
+                      <wps:style>
+                        <a:lnRef idx="2">
+                          <a:schemeClr val="accent1">
+                            <a:shade val="50000"/>
+                          </a:schemeClr>
+                        </a:lnRef>
+                        <a:fillRef idx="1">
+                          <a:schemeClr val="accent1"/>
+                        </a:fillRef>
+                        <a:effectRef idx="0">
+                          <a:schemeClr val="accent1"/>
+                        </a:effectRef>
+                        <a:fontRef idx="minor">
+                          <a:schemeClr val="lt1"/>
+                        </a:fontRef>
+                      </wps:style>
+                      <wps:bodyPr rot="0" spcFirstLastPara="0" vertOverflow="overflow" horzOverflow="overflow" vert="horz" wrap="square" lIns="91440" tIns="45720" rIns="91440" bIns="45720" numCol="1" spcCol="0" rtlCol="0" fromWordArt="0" anchor="ctr" anchorCtr="0" forceAA="0" compatLnSpc="1">
+                        <a:prstTxWarp prst="textNoShape">
+                          <a:avLst/>
+                        </a:prstTxWarp>
+                        <a:noAutofit/>
+                      </wps:bodyPr>
+                    </wps:wsp>
+                  </a:graphicData>
+                </a:graphic>
+              </wp:anchor>
+            </w:drawing>
+          </mc:Choice>
+          <mc:Fallback>
+            <w:pict>
+              <v:shape w14:anchorId="36186B86" id="Arrow: Right 18" o:spid="_x0000_s1026" type="#_x0000_t13" style="position:absolute;margin-left:296.45pt;margin-top:445.05pt;width:60.6pt;height:30.65pt;rotation:180;z-index:251695104;visibility:visible;mso-wrap-style:square;mso-wrap-distance-left:9pt;mso-wrap-distance-top:0;mso-wrap-distance-right:9pt;mso-wrap-distance-bottom:0;mso-position-horizontal:absolute;mso-position-horizontal-relative:text;mso-position-vertical:absolute;mso-position-vertical-relative:text;v-text-anchor:middle" o:gfxdata="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" adj="16136" fillcolor="#4472c4 [3204]" strokecolor="#1f3763 [1604]" strokeweight="1pt"/>
+            </w:pict>
+          </mc:Fallback>
+        </mc:AlternateContent>
+      </w:r>
+      <w:r>
+        <w:rPr>
+          <w:noProof/>
+        </w:rPr>
+        <mc:AlternateContent>
+          <mc:Choice Requires="wps">
+            <w:drawing>
+              <wp:anchor distT="0" distB="0" distL="114300" distR="114300" simplePos="0" relativeHeight="251693056" behindDoc="0" locked="0" layoutInCell="1" allowOverlap="1" wp14:anchorId="1220BF9B" wp14:editId="0C08E05D">
+                <wp:simplePos x="0" y="0"/>
+                <wp:positionH relativeFrom="column">
+                  <wp:posOffset>5309325</wp:posOffset>
+                </wp:positionH>
+                <wp:positionV relativeFrom="paragraph">
+                  <wp:posOffset>4634683</wp:posOffset>
+                </wp:positionV>
+                <wp:extent cx="414020" cy="374831"/>
+                <wp:effectExtent l="19685" t="0" r="43815" b="43815"/>
+                <wp:wrapNone/>
+                <wp:docPr id="17" name="Arrow: Right 17"/>
+                <wp:cNvGraphicFramePr/>
+                <a:graphic xmlns:a="http://schemas.openxmlformats.org/drawingml/2006/main">
+                  <a:graphicData uri="http://schemas.microsoft.com/office/word/2010/wordprocessingShape">
+                    <wps:wsp>
+                      <wps:cNvSpPr/>
+                      <wps:spPr>
+                        <a:xfrm rot="5400000">
+                          <a:off x="0" y="0"/>
+                          <a:ext cx="414020" cy="374831"/>
+                        </a:xfrm>
+                        <a:prstGeom prst="rightArrow">
+                          <a:avLst/>
+                        </a:prstGeom>
+                      </wps:spPr>
+                      <wps:style>
+                        <a:lnRef idx="2">
+                          <a:schemeClr val="accent1">
+                            <a:shade val="50000"/>
+                          </a:schemeClr>
+                        </a:lnRef>
+                        <a:fillRef idx="1">
+                          <a:schemeClr val="accent1"/>
+                        </a:fillRef>
+                        <a:effectRef idx="0">
+                          <a:schemeClr val="accent1"/>
+                        </a:effectRef>
+                        <a:fontRef idx="minor">
+                          <a:schemeClr val="lt1"/>
+                        </a:fontRef>
+                      </wps:style>
+                      <wps:bodyPr rot="0" spcFirstLastPara="0" vertOverflow="overflow" horzOverflow="overflow" vert="horz" wrap="square" lIns="91440" tIns="45720" rIns="91440" bIns="45720" numCol="1" spcCol="0" rtlCol="0" fromWordArt="0" anchor="ctr" anchorCtr="0" forceAA="0" compatLnSpc="1">
+                        <a:prstTxWarp prst="textNoShape">
+                          <a:avLst/>
+                        </a:prstTxWarp>
+                        <a:noAutofit/>
+                      </wps:bodyPr>
+                    </wps:wsp>
+                  </a:graphicData>
+                </a:graphic>
+                <wp14:sizeRelH relativeFrom="margin">
+                  <wp14:pctWidth>0</wp14:pctWidth>
+                </wp14:sizeRelH>
+                <wp14:sizeRelV relativeFrom="margin">
+                  <wp14:pctHeight>0</wp14:pctHeight>
+                </wp14:sizeRelV>
+              </wp:anchor>
+            </w:drawing>
+          </mc:Choice>
+          <mc:Fallback>
+            <w:pict>
+              <v:shape w14:anchorId="17753AFF" id="Arrow: Right 17" o:spid="_x0000_s1026" type="#_x0000_t13" style="position:absolute;margin-left:418.05pt;margin-top:364.95pt;width:32.6pt;height:29.5pt;rotation:90;z-index:251693056;visibility:visible;mso-wrap-style:square;mso-width-percent:0;mso-height-percent:0;mso-wrap-distance-left:9pt;mso-wrap-distance-top:0;mso-wrap-distance-right:9pt;mso-wrap-distance-bottom:0;mso-position-horizontal:absolute;mso-position-horizontal-relative:text;mso-position-vertical:absolute;mso-position-vertical-relative:text;mso-width-percent:0;mso-height-percent:0;mso-width-relative:margin;mso-height-relative:margin;v-text-anchor:middle" o:gfxdata="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" adj="11822" fillcolor="#4472c4 [3204]" strokecolor="#1f3763 [1604]" strokeweight="1pt"/>
+            </w:pict>
+          </mc:Fallback>
+        </mc:AlternateContent>
+      </w:r>
+      <w:r>
+        <w:rPr>
+          <w:noProof/>
+        </w:rPr>
+        <mc:AlternateContent>
+          <mc:Choice Requires="wps">
+            <w:drawing>
+              <wp:anchor distT="0" distB="0" distL="114300" distR="114300" simplePos="0" relativeHeight="251691008" behindDoc="0" locked="0" layoutInCell="1" allowOverlap="1" wp14:anchorId="7B7697FD" wp14:editId="04B20128">
+                <wp:simplePos x="0" y="0"/>
+                <wp:positionH relativeFrom="column">
+                  <wp:posOffset>3798570</wp:posOffset>
+                </wp:positionH>
+                <wp:positionV relativeFrom="paragraph">
+                  <wp:posOffset>3633108</wp:posOffset>
+                </wp:positionV>
+                <wp:extent cx="769544" cy="389299"/>
+                <wp:effectExtent l="0" t="19050" r="31115" b="29845"/>
+                <wp:wrapNone/>
+                <wp:docPr id="16" name="Arrow: Right 16"/>
+                <wp:cNvGraphicFramePr/>
+                <a:graphic xmlns:a="http://schemas.openxmlformats.org/drawingml/2006/main">
+                  <a:graphicData uri="http://schemas.microsoft.com/office/word/2010/wordprocessingShape">
+                    <wps:wsp>
+                      <wps:cNvSpPr/>
+                      <wps:spPr>
+                        <a:xfrm>
+                          <a:off x="0" y="0"/>
+                          <a:ext cx="769544" cy="389299"/>
+                        </a:xfrm>
+                        <a:prstGeom prst="rightArrow">
+                          <a:avLst/>
+                        </a:prstGeom>
+                      </wps:spPr>
+                      <wps:style>
+                        <a:lnRef idx="2">
+                          <a:schemeClr val="accent1">
+                            <a:shade val="50000"/>
+                          </a:schemeClr>
+                        </a:lnRef>
+                        <a:fillRef idx="1">
+                          <a:schemeClr val="accent1"/>
+                        </a:fillRef>
+                        <a:effectRef idx="0">
+                          <a:schemeClr val="accent1"/>
+                        </a:effectRef>
+                        <a:fontRef idx="minor">
+                          <a:schemeClr val="lt1"/>
+                        </a:fontRef>
+                      </wps:style>
+                      <wps:bodyPr rot="0" spcFirstLastPara="0" vertOverflow="overflow" horzOverflow="overflow" vert="horz" wrap="square" lIns="91440" tIns="45720" rIns="91440" bIns="45720" numCol="1" spcCol="0" rtlCol="0" fromWordArt="0" anchor="ctr" anchorCtr="0" forceAA="0" compatLnSpc="1">
+                        <a:prstTxWarp prst="textNoShape">
+                          <a:avLst/>
+                        </a:prstTxWarp>
+                        <a:noAutofit/>
+                      </wps:bodyPr>
+                    </wps:wsp>
+                  </a:graphicData>
+                </a:graphic>
+              </wp:anchor>
+            </w:drawing>
+          </mc:Choice>
+          <mc:Fallback>
+            <w:pict>
+              <v:shape w14:anchorId="0ACF7737" id="Arrow: Right 16" o:spid="_x0000_s1026" type="#_x0000_t13" style="position:absolute;margin-left:299.1pt;margin-top:286.05pt;width:60.6pt;height:30.65pt;z-index:251691008;visibility:visible;mso-wrap-style:square;mso-wrap-distance-left:9pt;mso-wrap-distance-top:0;mso-wrap-distance-right:9pt;mso-wrap-distance-bottom:0;mso-position-horizontal:absolute;mso-position-horizontal-relative:text;mso-position-vertical:absolute;mso-position-vertical-relative:text;v-text-anchor:middle" o:gfxdata="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" adj="16136" fillcolor="#4472c4 [3204]" strokecolor="#1f3763 [1604]" strokeweight="1pt"/>
+            </w:pict>
+          </mc:Fallback>
+        </mc:AlternateContent>
+      </w:r>
+      <w:r>
+        <w:rPr>
+          <w:noProof/>
+        </w:rPr>
+        <mc:AlternateContent>
+          <mc:Choice Requires="wps">
+            <w:drawing>
+              <wp:anchor distT="0" distB="0" distL="114300" distR="114300" simplePos="0" relativeHeight="251688960" behindDoc="0" locked="0" layoutInCell="1" allowOverlap="1" wp14:anchorId="474ACBB8" wp14:editId="22343094">
+                <wp:simplePos x="0" y="0"/>
+                <wp:positionH relativeFrom="column">
+                  <wp:posOffset>4735195</wp:posOffset>
+                </wp:positionH>
+                <wp:positionV relativeFrom="paragraph">
+                  <wp:posOffset>5045257</wp:posOffset>
+                </wp:positionV>
+                <wp:extent cx="1583871" cy="1556657"/>
+                <wp:effectExtent l="0" t="0" r="16510" b="24765"/>
+                <wp:wrapNone/>
+                <wp:docPr id="15" name="Oval 15"/>
+                <wp:cNvGraphicFramePr/>
+                <a:graphic xmlns:a="http://schemas.openxmlformats.org/drawingml/2006/main">
+                  <a:graphicData uri="http://schemas.microsoft.com/office/word/2010/wordprocessingShape">
+                    <wps:wsp>
+                      <wps:cNvSpPr/>
+                      <wps:spPr>
+                        <a:xfrm>
+                          <a:off x="0" y="0"/>
+                          <a:ext cx="1583871" cy="1556657"/>
+                        </a:xfrm>
+                        <a:prstGeom prst="ellipse">
+                          <a:avLst/>
+                        </a:prstGeom>
+                      </wps:spPr>
+                      <wps:style>
+                        <a:lnRef idx="2">
+                          <a:schemeClr val="accent1">
+                            <a:shade val="50000"/>
+                          </a:schemeClr>
+                        </a:lnRef>
+                        <a:fillRef idx="1">
+                          <a:schemeClr val="accent1"/>
+                        </a:fillRef>
+                        <a:effectRef idx="0">
+                          <a:schemeClr val="accent1"/>
+                        </a:effectRef>
+                        <a:fontRef idx="minor">
+                          <a:schemeClr val="lt1"/>
+                        </a:fontRef>
+                      </wps:style>
+                      <wps:txbx>
+                        <w:txbxContent>
+                          <w:p>
+                            <w:pPr>
+                              <w:jc w:val="center"/>
+                              <w:rPr>
+                                <w:sz w:val="28"/>
+                                <w:szCs w:val="36"/>
+                              </w:rPr>
+                            </w:pPr>
+                            <w:r>
+                              <w:rPr>
+                                <w:sz w:val="28"/>
+                                <w:szCs w:val="36"/>
+                              </w:rPr>
+                              <w:t>CONT</w:t>
+                            </w:r>
+                          </w:p>
+                        </w:txbxContent>
+                      </wps:txbx>
+                      <wps:bodyPr rot="0" spcFirstLastPara="0" vertOverflow="overflow" horzOverflow="overflow" vert="horz" wrap="square" lIns="91440" tIns="45720" rIns="91440" bIns="45720" numCol="1" spcCol="0" rtlCol="0" fromWordArt="0" anchor="ctr" anchorCtr="0" forceAA="0" compatLnSpc="1">
+                        <a:prstTxWarp prst="textNoShape">
+                          <a:avLst/>
+                        </a:prstTxWarp>
+                        <a:noAutofit/>
+                      </wps:bodyPr>
+                    </wps:wsp>
+                  </a:graphicData>
+                </a:graphic>
+              </wp:anchor>
+            </w:drawing>
+          </mc:Choice>
+          <mc:Fallback>
+            <w:pict>
+              <v:oval w14:anchorId="474ACBB8" id="Oval 15" o:spid="_x0000_s1026" style="position:absolute;margin-left:372.85pt;margin-top:397.25pt;width:124.7pt;height:122.55pt;z-index:251688960;visibility:visible;mso-wrap-style:square;mso-wrap-distance-left:9pt;mso-wrap-distance-top:0;mso-wrap-distance-right:9pt;mso-wrap-distance-bottom:0;mso-position-horizontal:absolute;mso-position-horizontal-relative:text;mso-position-vertical:absolute;mso-position-vertical-relative:text;v-text-anchor:middle" o:gfxdata="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" fillcolor="#4472c4 [3204]" strokecolor="#1f3763 [1604]" strokeweight="1pt">
+                <v:stroke joinstyle="miter"/>
+                <v:textbox>
+                  <w:txbxContent>
+                    <w:p>
+                      <w:pPr>
+                        <w:jc w:val="center"/>
+                        <w:rPr>
+                          <w:sz w:val="28"/>
+                          <w:szCs w:val="36"/>
+                        </w:rPr>
+                      </w:pPr>
+                      <w:r>
+                        <w:rPr>
+                          <w:sz w:val="28"/>
+                          <w:szCs w:val="36"/>
+                        </w:rPr>
+                        <w:t>CONT</w:t>
+                      </w:r>
+                    </w:p>
+                  </w:txbxContent>
+                </v:textbox>
+              </v:oval>
+            </w:pict>
+          </mc:Fallback>
+        </mc:AlternateContent>
+      </w:r>
+      <w:r>
+        <w:rPr>
+          <w:noProof/>
+        </w:rPr>
+        <mc:AlternateContent>
+          <mc:Choice Requires="wps">
+            <w:drawing>
+              <wp:anchor distT="0" distB="0" distL="114300" distR="114300" simplePos="0" relativeHeight="251684864" behindDoc="0" locked="0" layoutInCell="1" allowOverlap="1" wp14:anchorId="58AD9A57" wp14:editId="7887EEFC">
+                <wp:simplePos x="0" y="0"/>
+                <wp:positionH relativeFrom="column">
+                  <wp:posOffset>4700088</wp:posOffset>
+                </wp:positionH>
+                <wp:positionV relativeFrom="paragraph">
+                  <wp:posOffset>3003641</wp:posOffset>
+                </wp:positionV>
+                <wp:extent cx="1583871" cy="1556657"/>
+                <wp:effectExtent l="0" t="0" r="16510" b="24765"/>
+                <wp:wrapNone/>
+                <wp:docPr id="6" name="Oval 6"/>
+                <wp:cNvGraphicFramePr/>
+                <a:graphic xmlns:a="http://schemas.openxmlformats.org/drawingml/2006/main">
+                  <a:graphicData uri="http://schemas.microsoft.com/office/word/2010/wordprocessingShape">
+                    <wps:wsp>
+                      <wps:cNvSpPr/>
+                      <wps:spPr>
+                        <a:xfrm>
+                          <a:off x="0" y="0"/>
+                          <a:ext cx="1583871" cy="1556657"/>
+                        </a:xfrm>
+                        <a:prstGeom prst="ellipse">
+                          <a:avLst/>
+                        </a:prstGeom>
+                      </wps:spPr>
+                      <wps:style>
+                        <a:lnRef idx="2">
+                          <a:schemeClr val="accent1">
+                            <a:shade val="50000"/>
+                          </a:schemeClr>
+                        </a:lnRef>
+                        <a:fillRef idx="1">
+                          <a:schemeClr val="accent1"/>
+                        </a:fillRef>
+                        <a:effectRef idx="0">
+                          <a:schemeClr val="accent1"/>
+                        </a:effectRef>
+                        <a:fontRef idx="minor">
+                          <a:schemeClr val="lt1"/>
+                        </a:fontRef>
+                      </wps:style>
+                      <wps:txbx>
+                        <w:txbxContent>
+                          <w:p>
+                            <w:pPr>
+                              <w:jc w:val="center"/>
+                              <w:rPr>
+                                <w:sz w:val="24"/>
+                                <w:szCs w:val="32"/>
+                              </w:rPr>
+                            </w:pPr>
+                            <w:r>
+                              <w:rPr>
+                                <w:sz w:val="24"/>
+                                <w:szCs w:val="32"/>
+                              </w:rPr>
+                              <w:t>GAME_START</w:t>
+                            </w:r>
+                          </w:p>
+                        </w:txbxContent>
+                      </wps:txbx>
+                      <wps:bodyPr rot="0" spcFirstLastPara="0" vertOverflow="overflow" horzOverflow="overflow" vert="horz" wrap="square" lIns="91440" tIns="45720" rIns="91440" bIns="45720" numCol="1" spcCol="0" rtlCol="0" fromWordArt="0" anchor="ctr" anchorCtr="0" forceAA="0" compatLnSpc="1">
+                        <a:prstTxWarp prst="textNoShape">
+                          <a:avLst/>
+                        </a:prstTxWarp>
+                        <a:noAutofit/>
+                      </wps:bodyPr>
+                    </wps:wsp>
+                  </a:graphicData>
+                </a:graphic>
+              </wp:anchor>
+            </w:drawing>
+          </mc:Choice>
+          <mc:Fallback>
+            <w:pict>
+              <v:oval w14:anchorId="58AD9A57" id="Oval 6" o:spid="_x0000_s1027" style="position:absolute;margin-left:370.1pt;margin-top:236.5pt;width:124.7pt;height:122.55pt;z-index:251684864;visibility:visible;mso-wrap-style:square;mso-wrap-distance-left:9pt;mso-wrap-distance-top:0;mso-wrap-distance-right:9pt;mso-wrap-distance-bottom:0;mso-position-horizontal:absolute;mso-position-horizontal-relative:text;mso-position-vertical:absolute;mso-position-vertical-relative:text;v-text-anchor:middle" o:gfxdata="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" fillcolor="#4472c4 [3204]" strokecolor="#1f3763 [1604]" strokeweight="1pt">
+                <v:stroke joinstyle="miter"/>
+                <v:textbox>
+                  <w:txbxContent>
+                    <w:p>
+                      <w:pPr>
+                        <w:jc w:val="center"/>
+                        <w:rPr>
+                          <w:sz w:val="24"/>
+                          <w:szCs w:val="32"/>
+                        </w:rPr>
+                      </w:pPr>
+                      <w:r>
+                        <w:rPr>
+                          <w:sz w:val="24"/>
+                          <w:szCs w:val="32"/>
+                        </w:rPr>
+                        <w:t>GAME_START</w:t>
+                      </w:r>
+                    </w:p>
+                  </w:txbxContent>
+                </v:textbox>
+              </v:oval>
+            </w:pict>
+          </mc:Fallback>
+        </mc:AlternateContent>
+      </w:r>
+      <w:r>
+        <w:rPr>
+          <w:noProof/>
+        </w:rPr>
+        <mc:AlternateContent>
+          <mc:Choice Requires="wps">
+            <w:drawing>
+              <wp:anchor distT="0" distB="0" distL="114300" distR="114300" simplePos="0" relativeHeight="251686912" behindDoc="0" locked="0" layoutInCell="1" allowOverlap="1" wp14:anchorId="6A01AC97" wp14:editId="58953D6D">
+                <wp:simplePos x="0" y="0"/>
+                <wp:positionH relativeFrom="column">
+                  <wp:posOffset>2111557</wp:posOffset>
+                </wp:positionH>
+                <wp:positionV relativeFrom="paragraph">
+                  <wp:posOffset>5034370</wp:posOffset>
+                </wp:positionV>
+                <wp:extent cx="1583871" cy="1556657"/>
+                <wp:effectExtent l="0" t="0" r="16510" b="24765"/>
+                <wp:wrapNone/>
+                <wp:docPr id="14" name="Oval 14"/>
+                <wp:cNvGraphicFramePr/>
+                <a:graphic xmlns:a="http://schemas.openxmlformats.org/drawingml/2006/main">
+                  <a:graphicData uri="http://schemas.microsoft.com/office/word/2010/wordprocessingShape">
+                    <wps:wsp>
+                      <wps:cNvSpPr/>
+                      <wps:spPr>
+                        <a:xfrm>
+                          <a:off x="0" y="0"/>
+                          <a:ext cx="1583871" cy="1556657"/>
+                        </a:xfrm>
+                        <a:prstGeom prst="ellipse">
+                          <a:avLst/>
+                        </a:prstGeom>
+                      </wps:spPr>
+                      <wps:style>
+                        <a:lnRef idx="2">
+                          <a:schemeClr val="accent1">
+                            <a:shade val="50000"/>
+                          </a:schemeClr>
+                        </a:lnRef>
+                        <a:fillRef idx="1">
+                          <a:schemeClr val="accent1"/>
+                        </a:fillRef>
+                        <a:effectRef idx="0">
+                          <a:schemeClr val="accent1"/>
+                        </a:effectRef>
+                        <a:fontRef idx="minor">
+                          <a:schemeClr val="lt1"/>
+                        </a:fontRef>
+                      </wps:style>
+                      <wps:txbx>
+                        <w:txbxContent>
+                          <w:p>
+                            <w:pPr>
+                              <w:jc w:val="center"/>
+                              <w:rPr>
+                                <w:sz w:val="24"/>
+                                <w:szCs w:val="32"/>
+                              </w:rPr>
+                            </w:pPr>
+                            <w:r>
+                              <w:rPr>
+                                <w:sz w:val="24"/>
+                                <w:szCs w:val="32"/>
+                              </w:rPr>
+                              <w:t>GAME_OVER</w:t>
+                            </w:r>
+                          </w:p>
+                        </w:txbxContent>
+                      </wps:txbx>
+                      <wps:bodyPr rot="0" spcFirstLastPara="0" vertOverflow="overflow" horzOverflow="overflow" vert="horz" wrap="square" lIns="91440" tIns="45720" rIns="91440" bIns="45720" numCol="1" spcCol="0" rtlCol="0" fromWordArt="0" anchor="ctr" anchorCtr="0" forceAA="0" compatLnSpc="1">
+                        <a:prstTxWarp prst="textNoShape">
+                          <a:avLst/>
+                        </a:prstTxWarp>
+                        <a:noAutofit/>
+                      </wps:bodyPr>
+                    </wps:wsp>
+                  </a:graphicData>
+                </a:graphic>
+              </wp:anchor>
+            </w:drawing>
+          </mc:Choice>
+          <mc:Fallback>
+            <w:pict>
+              <v:oval w14:anchorId="6A01AC97" id="Oval 14" o:spid="_x0000_s1028" style="position:absolute;margin-left:166.25pt;margin-top:396.4pt;width:124.7pt;height:122.55pt;z-index:251686912;visibility:visible;mso-wrap-style:square;mso-wrap-distance-left:9pt;mso-wrap-distance-top:0;mso-wrap-distance-right:9pt;mso-wrap-distance-bottom:0;mso-position-horizontal:absolute;mso-position-horizontal-relative:text;mso-position-vertical:absolute;mso-position-vertical-relative:text;v-text-anchor:middle" o:gfxdata="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" fillcolor="#4472c4 [3204]" strokecolor="#1f3763 [1604]" strokeweight="1pt">
+                <v:stroke joinstyle="miter"/>
+                <v:textbox>
+                  <w:txbxContent>
+                    <w:p>
+                      <w:pPr>
+                        <w:jc w:val="center"/>
+                        <w:rPr>
+                          <w:sz w:val="24"/>
+                          <w:szCs w:val="32"/>
+                        </w:rPr>
+                      </w:pPr>
+                      <w:r>
+                        <w:rPr>
+                          <w:sz w:val="24"/>
+                          <w:szCs w:val="32"/>
+                        </w:rPr>
+                        <w:t>GAME_OVER</w:t>
+                      </w:r>
+                    </w:p>
+                  </w:txbxContent>
+                </v:textbox>
+              </v:oval>
+            </w:pict>
+          </mc:Fallback>
+        </mc:AlternateContent>
+      </w:r>
+      <w:r>
+        <w:rPr>
+          <w:noProof/>
+        </w:rPr>
+        <mc:AlternateContent>
+          <mc:Choice Requires="wps">
+            <w:drawing>
+              <wp:anchor distT="0" distB="0" distL="114300" distR="114300" simplePos="0" relativeHeight="251682816" behindDoc="0" locked="0" layoutInCell="1" allowOverlap="1" wp14:anchorId="241D330C" wp14:editId="7EEB7E07">
+                <wp:simplePos x="0" y="0"/>
+                <wp:positionH relativeFrom="column">
+                  <wp:posOffset>2051594</wp:posOffset>
+                </wp:positionH>
+                <wp:positionV relativeFrom="paragraph">
+                  <wp:posOffset>3080294</wp:posOffset>
+                </wp:positionV>
+                <wp:extent cx="1583871" cy="1556657"/>
+                <wp:effectExtent l="0" t="0" r="16510" b="24765"/>
+                <wp:wrapNone/>
+                <wp:docPr id="2" name="Oval 2"/>
+                <wp:cNvGraphicFramePr/>
+                <a:graphic xmlns:a="http://schemas.openxmlformats.org/drawingml/2006/main">
+                  <a:graphicData uri="http://schemas.microsoft.com/office/word/2010/wordprocessingShape">
+                    <wps:wsp>
+                      <wps:cNvSpPr/>
+                      <wps:spPr>
+                        <a:xfrm>
+                          <a:off x="0" y="0"/>
+                          <a:ext cx="1583871" cy="1556657"/>
+                        </a:xfrm>
+                        <a:prstGeom prst="ellipse">
+                          <a:avLst/>
+                        </a:prstGeom>
+                      </wps:spPr>
+                      <wps:style>
+                        <a:lnRef idx="2">
+                          <a:schemeClr val="accent1">
+                            <a:shade val="50000"/>
+                          </a:schemeClr>
+                        </a:lnRef>
+                        <a:fillRef idx="1">
+                          <a:schemeClr val="accent1"/>
+                        </a:fillRef>
+                        <a:effectRef idx="0">
+                          <a:schemeClr val="accent1"/>
+                        </a:effectRef>
+                        <a:fontRef idx="minor">
+                          <a:schemeClr val="lt1"/>
+                        </a:fontRef>
+                      </wps:style>
+                      <wps:txbx>
+                        <w:txbxContent>
+                          <w:p>
+                            <w:pPr>
+                              <w:jc w:val="center"/>
+                              <w:rPr>
+                                <w:sz w:val="28"/>
+                                <w:szCs w:val="36"/>
+                              </w:rPr>
+                            </w:pPr>
+                            <w:r>
+                              <w:rPr>
+                                <w:sz w:val="28"/>
+                                <w:szCs w:val="36"/>
+                              </w:rPr>
+                              <w:t>BEGINNING</w:t>
+                            </w:r>
+                          </w:p>
+                        </w:txbxContent>
+                      </wps:txbx>
+                      <wps:bodyPr rot="0" spcFirstLastPara="0" vertOverflow="overflow" horzOverflow="overflow" vert="horz" wrap="square" lIns="91440" tIns="45720" rIns="91440" bIns="45720" numCol="1" spcCol="0" rtlCol="0" fromWordArt="0" anchor="ctr" anchorCtr="0" forceAA="0" compatLnSpc="1">
+                        <a:prstTxWarp prst="textNoShape">
+                          <a:avLst/>
+                        </a:prstTxWarp>
+                        <a:noAutofit/>
+                      </wps:bodyPr>
+                    </wps:wsp>
+                  </a:graphicData>
+                </a:graphic>
+              </wp:anchor>
+            </w:drawing>
+          </mc:Choice>
+          <mc:Fallback>
+            <w:pict>
+              <v:oval w14:anchorId="241D330C" id="Oval 2" o:spid="_x0000_s1029" style="position:absolute;margin-left:161.55pt;margin-top:242.55pt;width:124.7pt;height:122.55pt;z-index:251682816;visibility:visible;mso-wrap-style:square;mso-wrap-distance-left:9pt;mso-wrap-distance-top:0;mso-wrap-distance-right:9pt;mso-wrap-distance-bottom:0;mso-position-horizontal:absolute;mso-position-horizontal-relative:text;mso-position-vertical:absolute;mso-position-vertical-relative:text;v-text-anchor:middle" o:gfxdata="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" fillcolor="#4472c4 [3204]" strokecolor="#1f3763 [1604]" strokeweight="1pt">
+                <v:stroke joinstyle="miter"/>
+                <v:textbox>
+                  <w:txbxContent>
+                    <w:p>
+                      <w:pPr>
+                        <w:jc w:val="center"/>
+                        <w:rPr>
+                          <w:sz w:val="28"/>
+                          <w:szCs w:val="36"/>
+                        </w:rPr>
+                      </w:pPr>
+                      <w:r>
+                        <w:rPr>
+                          <w:sz w:val="28"/>
+                          <w:szCs w:val="36"/>
+                        </w:rPr>
+                        <w:t>BEGINNING</w:t>
+                      </w:r>
+                    </w:p>
+                  </w:txbxContent>
+                </v:textbox>
+              </v:oval>
+            </w:pict>
+          </mc:Fallback>
+        </mc:AlternateContent>
+      </w:r>
       <w:r>
         <w:rPr>
           <w:noProof/>
@@ -1314,6 +2276,7 @@
     <w:lsdException w:name="HTML Sample" w:semiHidden="1" w:unhideWhenUsed="1"/>
     <w:lsdException w:name="HTML Typewriter" w:semiHidden="1" w:unhideWhenUsed="1"/>
     <w:lsdException w:name="HTML Variable" w:semiHidden="1" w:unhideWhenUsed="1"/>
+    <w:lsdException w:name="Normal Table" w:semiHidden="1" w:unhideWhenUsed="1"/>
     <w:lsdException w:name="annotation subject" w:semiHidden="1" w:unhideWhenUsed="1"/>
     <w:lsdException w:name="No List" w:semiHidden="1" w:unhideWhenUsed="1"/>
     <w:lsdException w:name="Outline List 1" w:semiHidden="1" w:unhideWhenUsed="1"/>
@@ -1360,8 +2323,10 @@
     <w:lsdException w:name="Table Subtle 2" w:semiHidden="1" w:unhideWhenUsed="1"/>
     <w:lsdException w:name="Table Web 1" w:semiHidden="1" w:unhideWhenUsed="1"/>
     <w:lsdException w:name="Table Web 2" w:semiHidden="1" w:unhideWhenUsed="1"/>
+    <w:lsdException w:name="Table Web 3" w:semiHidden="1" w:unhideWhenUsed="1"/>
     <w:lsdException w:name="Balloon Text" w:semiHidden="1" w:unhideWhenUsed="1"/>
     <w:lsdException w:name="Table Grid" w:uiPriority="39"/>
+    <w:lsdException w:name="Table Theme" w:semiHidden="1" w:unhideWhenUsed="1"/>
     <w:lsdException w:name="Placeholder Text" w:semiHidden="1"/>
     <w:lsdException w:name="No Spacing" w:uiPriority="1" w:qFormat="1"/>
     <w:lsdException w:name="Light Shading" w:uiPriority="60"/>
@@ -1917,7 +2882,7 @@
 </file>
 
 <file path=customXml/itemProps1.xml><?xml version="1.0" encoding="utf-8"?>
-<ds:datastoreItem xmlns:ds="http://schemas.openxmlformats.org/officeDocument/2006/customXml" ds:itemID="{4C37CAD2-4985-46CC-8BD3-344CF8B45333}">
+<ds:datastoreItem xmlns:ds="http://schemas.openxmlformats.org/officeDocument/2006/customXml" ds:itemID="{BC2B3C0B-E658-47B1-9060-8DF7A86285A5}">
   <ds:schemaRefs>
     <ds:schemaRef ds:uri="http://schemas.openxmlformats.org/officeDocument/2006/bibliography"/>
   </ds:schemaRefs>
